--- a/project_plan.docx
+++ b/project_plan.docx
@@ -5,6 +5,7 @@
     <w:p>
       <w:pPr>
         <w:rPr>
+          <w:rFonts w:hint="eastAsia"/>
           <w:b/>
           <w:bCs/>
           <w:sz w:val="24"/>
@@ -85,9 +86,6 @@
       <w:pPr>
         <w:pStyle w:val="a3"/>
         <w:ind w:leftChars="0" w:left="1160"/>
-        <w:rPr>
-          <w:rFonts w:hint="eastAsia"/>
-        </w:rPr>
       </w:pPr>
     </w:p>
     <w:p>
@@ -156,9 +154,6 @@
       <w:pPr>
         <w:pStyle w:val="a3"/>
         <w:ind w:leftChars="0" w:left="1160"/>
-        <w:rPr>
-          <w:rFonts w:hint="eastAsia"/>
-        </w:rPr>
       </w:pPr>
     </w:p>
     <w:p>
@@ -247,15 +242,18 @@
         <w:t>데이터베이스:</w:t>
       </w:r>
       <w:r>
-        <w:t xml:space="preserve"> SQLite</w:t>
+        <w:t xml:space="preserve"> </w:t>
+      </w:r>
+      <w:r>
+        <w:t xml:space="preserve">My </w:t>
+      </w:r>
+      <w:r>
+        <w:t>SQL</w:t>
       </w:r>
     </w:p>
     <w:p>
       <w:pPr>
         <w:ind w:left="1160"/>
-        <w:rPr>
-          <w:rFonts w:hint="eastAsia"/>
-        </w:rPr>
       </w:pPr>
     </w:p>
     <w:p>
@@ -312,9 +310,6 @@
       <w:pPr>
         <w:pStyle w:val="a3"/>
         <w:ind w:leftChars="0" w:left="1520"/>
-        <w:rPr>
-          <w:rFonts w:hint="eastAsia"/>
-        </w:rPr>
       </w:pPr>
       <w:proofErr w:type="spellStart"/>
       <w:r>
@@ -535,9 +530,6 @@
       <w:pPr>
         <w:pStyle w:val="a3"/>
         <w:ind w:leftChars="0" w:left="1520"/>
-        <w:rPr>
-          <w:rFonts w:hint="eastAsia"/>
-        </w:rPr>
       </w:pPr>
       <w:r>
         <w:rPr>
@@ -586,9 +578,6 @@
       <w:pPr>
         <w:pStyle w:val="a3"/>
         <w:ind w:leftChars="0" w:left="1160"/>
-        <w:rPr>
-          <w:rFonts w:hint="eastAsia"/>
-        </w:rPr>
       </w:pPr>
     </w:p>
     <w:p>
@@ -629,6 +618,67 @@
     <w:p>
       <w:pPr>
         <w:pStyle w:val="a3"/>
+        <w:ind w:leftChars="0" w:left="1160"/>
+      </w:pPr>
+      <w:r>
+        <w:rPr>
+          <w:noProof/>
+        </w:rPr>
+        <w:drawing>
+          <wp:inline distT="0" distB="0" distL="0" distR="0" wp14:anchorId="3F71B8AF" wp14:editId="7505370A">
+            <wp:extent cx="4342320" cy="1562100"/>
+            <wp:effectExtent l="0" t="0" r="1270" b="0"/>
+            <wp:docPr id="2076930370" name="그림 2" descr="텍스트, 스크린샷, 멀티미디어 소프트웨어, 소프트웨어이(가) 표시된 사진&#10;&#10;자동 생성된 설명"/>
+            <wp:cNvGraphicFramePr>
+              <a:graphicFrameLocks xmlns:a="http://schemas.openxmlformats.org/drawingml/2006/main" noChangeAspect="1"/>
+            </wp:cNvGraphicFramePr>
+            <a:graphic xmlns:a="http://schemas.openxmlformats.org/drawingml/2006/main">
+              <a:graphicData uri="http://schemas.openxmlformats.org/drawingml/2006/picture">
+                <pic:pic xmlns:pic="http://schemas.openxmlformats.org/drawingml/2006/picture">
+                  <pic:nvPicPr>
+                    <pic:cNvPr id="2076930370" name="그림 2" descr="텍스트, 스크린샷, 멀티미디어 소프트웨어, 소프트웨어이(가) 표시된 사진&#10;&#10;자동 생성된 설명"/>
+                    <pic:cNvPicPr/>
+                  </pic:nvPicPr>
+                  <pic:blipFill>
+                    <a:blip r:embed="rId5" cstate="print">
+                      <a:extLst>
+                        <a:ext uri="{28A0092B-C50C-407E-A947-70E740481C1C}">
+                          <a14:useLocalDpi xmlns:a14="http://schemas.microsoft.com/office/drawing/2010/main" val="0"/>
+                        </a:ext>
+                      </a:extLst>
+                    </a:blip>
+                    <a:stretch>
+                      <a:fillRect/>
+                    </a:stretch>
+                  </pic:blipFill>
+                  <pic:spPr>
+                    <a:xfrm>
+                      <a:off x="0" y="0"/>
+                      <a:ext cx="4364055" cy="1569919"/>
+                    </a:xfrm>
+                    <a:prstGeom prst="rect">
+                      <a:avLst/>
+                    </a:prstGeom>
+                  </pic:spPr>
+                </pic:pic>
+              </a:graphicData>
+            </a:graphic>
+          </wp:inline>
+        </w:drawing>
+      </w:r>
+    </w:p>
+    <w:p>
+      <w:pPr>
+        <w:pStyle w:val="a3"/>
+        <w:ind w:leftChars="0" w:left="1160"/>
+        <w:rPr>
+          <w:rFonts w:hint="eastAsia"/>
+        </w:rPr>
+      </w:pPr>
+    </w:p>
+    <w:p>
+      <w:pPr>
+        <w:pStyle w:val="a3"/>
         <w:numPr>
           <w:ilvl w:val="0"/>
           <w:numId w:val="4"/>
@@ -646,6 +696,134 @@
       <w:pPr>
         <w:pStyle w:val="a3"/>
         <w:ind w:leftChars="0" w:left="1160"/>
+      </w:pPr>
+      <w:r>
+        <w:rPr>
+          <w:rFonts w:hint="eastAsia"/>
+          <w:noProof/>
+        </w:rPr>
+        <w:drawing>
+          <wp:inline distT="0" distB="0" distL="0" distR="0" wp14:anchorId="69F864E3" wp14:editId="32F29067">
+            <wp:extent cx="4336073" cy="4191954"/>
+            <wp:effectExtent l="0" t="0" r="7620" b="0"/>
+            <wp:docPr id="153433690" name="그림 1" descr="텍스트, 도표, 스크린샷, 평면도이(가) 표시된 사진&#10;&#10;자동 생성된 설명"/>
+            <wp:cNvGraphicFramePr>
+              <a:graphicFrameLocks xmlns:a="http://schemas.openxmlformats.org/drawingml/2006/main" noChangeAspect="1"/>
+            </wp:cNvGraphicFramePr>
+            <a:graphic xmlns:a="http://schemas.openxmlformats.org/drawingml/2006/main">
+              <a:graphicData uri="http://schemas.openxmlformats.org/drawingml/2006/picture">
+                <pic:pic xmlns:pic="http://schemas.openxmlformats.org/drawingml/2006/picture">
+                  <pic:nvPicPr>
+                    <pic:cNvPr id="153433690" name="그림 1" descr="텍스트, 도표, 스크린샷, 평면도이(가) 표시된 사진&#10;&#10;자동 생성된 설명"/>
+                    <pic:cNvPicPr/>
+                  </pic:nvPicPr>
+                  <pic:blipFill>
+                    <a:blip r:embed="rId6" cstate="print">
+                      <a:extLst>
+                        <a:ext uri="{28A0092B-C50C-407E-A947-70E740481C1C}">
+                          <a14:useLocalDpi xmlns:a14="http://schemas.microsoft.com/office/drawing/2010/main" val="0"/>
+                        </a:ext>
+                      </a:extLst>
+                    </a:blip>
+                    <a:stretch>
+                      <a:fillRect/>
+                    </a:stretch>
+                  </pic:blipFill>
+                  <pic:spPr>
+                    <a:xfrm>
+                      <a:off x="0" y="0"/>
+                      <a:ext cx="4370121" cy="4224871"/>
+                    </a:xfrm>
+                    <a:prstGeom prst="rect">
+                      <a:avLst/>
+                    </a:prstGeom>
+                  </pic:spPr>
+                </pic:pic>
+              </a:graphicData>
+            </a:graphic>
+          </wp:inline>
+        </w:drawing>
+      </w:r>
+    </w:p>
+    <w:p>
+      <w:pPr>
+        <w:pStyle w:val="a3"/>
+        <w:ind w:leftChars="0" w:left="1160"/>
+      </w:pPr>
+    </w:p>
+    <w:p>
+      <w:pPr>
+        <w:pStyle w:val="a3"/>
+        <w:numPr>
+          <w:ilvl w:val="0"/>
+          <w:numId w:val="4"/>
+        </w:numPr>
+        <w:ind w:leftChars="0"/>
+      </w:pPr>
+      <w:r>
+        <w:rPr>
+          <w:rFonts w:hint="eastAsia"/>
+        </w:rPr>
+        <w:lastRenderedPageBreak/>
+        <w:t>웹 화면</w:t>
+      </w:r>
+    </w:p>
+    <w:p>
+      <w:pPr>
+        <w:pStyle w:val="a3"/>
+        <w:ind w:leftChars="0" w:left="1160"/>
+      </w:pPr>
+      <w:r>
+        <w:rPr>
+          <w:noProof/>
+        </w:rPr>
+        <w:drawing>
+          <wp:inline distT="0" distB="0" distL="0" distR="0" wp14:anchorId="69AD7819" wp14:editId="49AE96D0">
+            <wp:extent cx="2223833" cy="3145790"/>
+            <wp:effectExtent l="0" t="3810" r="1270" b="1270"/>
+            <wp:docPr id="1487852652" name="그림 3" descr="텍스트, 도표, 평면도, 스케치이(가) 표시된 사진&#10;&#10;자동 생성된 설명"/>
+            <wp:cNvGraphicFramePr>
+              <a:graphicFrameLocks xmlns:a="http://schemas.openxmlformats.org/drawingml/2006/main" noChangeAspect="1"/>
+            </wp:cNvGraphicFramePr>
+            <a:graphic xmlns:a="http://schemas.openxmlformats.org/drawingml/2006/main">
+              <a:graphicData uri="http://schemas.openxmlformats.org/drawingml/2006/picture">
+                <pic:pic xmlns:pic="http://schemas.openxmlformats.org/drawingml/2006/picture">
+                  <pic:nvPicPr>
+                    <pic:cNvPr id="1487852652" name="그림 3" descr="텍스트, 도표, 평면도, 스케치이(가) 표시된 사진&#10;&#10;자동 생성된 설명"/>
+                    <pic:cNvPicPr/>
+                  </pic:nvPicPr>
+                  <pic:blipFill>
+                    <a:blip r:embed="rId7" cstate="print">
+                      <a:extLst>
+                        <a:ext uri="{28A0092B-C50C-407E-A947-70E740481C1C}">
+                          <a14:useLocalDpi xmlns:a14="http://schemas.microsoft.com/office/drawing/2010/main" val="0"/>
+                        </a:ext>
+                      </a:extLst>
+                    </a:blip>
+                    <a:stretch>
+                      <a:fillRect/>
+                    </a:stretch>
+                  </pic:blipFill>
+                  <pic:spPr>
+                    <a:xfrm rot="16200000">
+                      <a:off x="0" y="0"/>
+                      <a:ext cx="2237455" cy="3165060"/>
+                    </a:xfrm>
+                    <a:prstGeom prst="rect">
+                      <a:avLst/>
+                    </a:prstGeom>
+                  </pic:spPr>
+                </pic:pic>
+              </a:graphicData>
+            </a:graphic>
+          </wp:inline>
+        </w:drawing>
+      </w:r>
+    </w:p>
+    <w:p>
+      <w:pPr>
+        <w:pStyle w:val="a3"/>
+        <w:ind w:leftChars="0" w:left="1160"/>
         <w:rPr>
           <w:rFonts w:hint="eastAsia"/>
         </w:rPr>
@@ -733,9 +911,6 @@
       <w:pPr>
         <w:pStyle w:val="a3"/>
         <w:ind w:leftChars="0" w:left="1520"/>
-        <w:rPr>
-          <w:rFonts w:hint="eastAsia"/>
-        </w:rPr>
       </w:pPr>
       <w:r>
         <w:t xml:space="preserve">Paddle </w:t>
@@ -880,24 +1055,15 @@
       <w:pPr>
         <w:pStyle w:val="a3"/>
         <w:ind w:leftChars="0" w:left="1520"/>
-        <w:rPr>
-          <w:rFonts w:hint="eastAsia"/>
-        </w:rPr>
-      </w:pPr>
-      <w:r>
-        <w:rPr>
-          <w:rFonts w:hint="eastAsia"/>
-        </w:rPr>
-        <w:t>O</w:t>
-      </w:r>
-      <w:r>
-        <w:t>OO</w:t>
-      </w:r>
-      <w:r>
-        <w:rPr>
-          <w:rFonts w:hint="eastAsia"/>
-        </w:rPr>
-        <w:t>모델을 이용하여 저장된 관리자만 로그인 할 수 있도록 한다.</w:t>
+      </w:pPr>
+      <w:r>
+        <w:t>OpenCV에서 제공하는 Haar Cascades 기반의 얼굴 인식 모델</w:t>
+      </w:r>
+      <w:r>
+        <w:rPr>
+          <w:rFonts w:hint="eastAsia"/>
+        </w:rPr>
+        <w:t>을 이용하여 저장된 관리자만 로그인 할 수 있도록 한다.</w:t>
       </w:r>
     </w:p>
     <w:p>
@@ -920,9 +1086,6 @@
       <w:pPr>
         <w:pStyle w:val="a3"/>
         <w:ind w:leftChars="0" w:left="1520"/>
-        <w:rPr>
-          <w:rFonts w:hint="eastAsia"/>
-        </w:rPr>
       </w:pPr>
       <w:proofErr w:type="spellStart"/>
       <w:r>
@@ -965,12 +1128,18 @@
       <w:pPr>
         <w:pStyle w:val="a3"/>
         <w:ind w:leftChars="0" w:left="1520"/>
-        <w:rPr>
-          <w:rFonts w:hint="eastAsia"/>
-        </w:rPr>
-      </w:pPr>
-      <w:r>
-        <w:t>Ip we</w:t>
+      </w:pPr>
+      <w:r>
+        <w:t>I</w:t>
+      </w:r>
+      <w:r>
+        <w:t xml:space="preserve">p </w:t>
+      </w:r>
+      <w:r>
+        <w:t>W</w:t>
+      </w:r>
+      <w:r>
+        <w:t>e</w:t>
       </w:r>
       <w:r>
         <w:rPr>
@@ -985,16 +1154,30 @@
         <w:rPr>
           <w:rFonts w:hint="eastAsia"/>
         </w:rPr>
-        <w:t>앱을 이용하여 핸드폰 카메라로 이미지 데이터 입력</w:t>
+        <w:t>앱을 이용하여 핸드폰 카메라로 이미지 데이터</w:t>
+      </w:r>
+      <w:r>
+        <w:t xml:space="preserve">를 </w:t>
+      </w:r>
+      <w:proofErr w:type="spellStart"/>
+      <w:r>
+        <w:rPr>
+          <w:rFonts w:hint="eastAsia"/>
+        </w:rPr>
+        <w:t>입력받는다</w:t>
+      </w:r>
+      <w:proofErr w:type="spellEnd"/>
+      <w:r>
+        <w:rPr>
+          <w:rFonts w:hint="eastAsia"/>
+        </w:rPr>
+        <w:t>.</w:t>
       </w:r>
     </w:p>
     <w:p>
       <w:pPr>
         <w:pStyle w:val="a3"/>
         <w:ind w:leftChars="0" w:left="1160"/>
-        <w:rPr>
-          <w:rFonts w:hint="eastAsia"/>
-        </w:rPr>
       </w:pPr>
     </w:p>
     <w:p>
@@ -1047,9 +1230,6 @@
           <w:numId w:val="6"/>
         </w:numPr>
         <w:ind w:leftChars="0"/>
-        <w:rPr>
-          <w:rFonts w:hint="eastAsia"/>
-        </w:rPr>
       </w:pPr>
       <w:r>
         <w:rPr>
@@ -1062,15 +1242,12 @@
       <w:pPr>
         <w:pStyle w:val="a3"/>
         <w:ind w:leftChars="0" w:left="1160"/>
-        <w:rPr>
-          <w:rFonts w:hint="eastAsia"/>
-        </w:rPr>
-      </w:pPr>
-      <w:r>
-        <w:rPr>
-          <w:rFonts w:hint="eastAsia"/>
-        </w:rPr>
-        <w:t>안전 보호구 미착용으로 인한 사고 발생 대비 및 예방이 가능하며, 바쁜 산업 현장에서의 자동화된 작업자들 관리(출석</w:t>
+      </w:pPr>
+      <w:r>
+        <w:rPr>
+          <w:rFonts w:hint="eastAsia"/>
+        </w:rPr>
+        <w:t>바쁜 산업 현장에서 자동화된 시스템으로 편리하게 작업자들 관리(출석</w:t>
       </w:r>
       <w:r>
         <w:t xml:space="preserve"> </w:t>
@@ -1088,7 +1265,49 @@
         <w:rPr>
           <w:rFonts w:hint="eastAsia"/>
         </w:rPr>
-        <w:t>또한 위험 지역 실시간 관리 및 경고 시스템을 도입으로 위험 지역 감시 및 사고 대비가 가능하다.</w:t>
+        <w:t xml:space="preserve">특히 </w:t>
+      </w:r>
+      <w:r>
+        <w:rPr>
+          <w:rFonts w:hint="eastAsia"/>
+        </w:rPr>
+        <w:t>안전 보호구 미착용으로 인한 사고 발생 대비 및 예방이 가능하</w:t>
+      </w:r>
+      <w:r>
+        <w:rPr>
+          <w:rFonts w:hint="eastAsia"/>
+        </w:rPr>
+        <w:t>다.</w:t>
+      </w:r>
+      <w:r>
+        <w:rPr>
+          <w:rFonts w:hint="eastAsia"/>
+        </w:rPr>
+        <w:t xml:space="preserve"> 또한 위험 지역 실시간 관리 및 경고 시스템 도입</w:t>
+      </w:r>
+      <w:r>
+        <w:rPr>
+          <w:rFonts w:hint="eastAsia"/>
+        </w:rPr>
+        <w:t>함</w:t>
+      </w:r>
+      <w:r>
+        <w:rPr>
+          <w:rFonts w:hint="eastAsia"/>
+        </w:rPr>
+        <w:t>으로</w:t>
+      </w:r>
+      <w:r>
+        <w:rPr>
+          <w:rFonts w:hint="eastAsia"/>
+        </w:rPr>
+        <w:t>써</w:t>
+      </w:r>
+      <w:r>
+        <w:rPr>
+          <w:rFonts w:hint="eastAsia"/>
+        </w:rPr>
+        <w:t xml:space="preserve"> 위험 지역 감시 및 사고 대비가 가능하다.</w:t>
       </w:r>
     </w:p>
     <w:p>
@@ -1104,15 +1323,18 @@
         <w:rPr>
           <w:rFonts w:hint="eastAsia"/>
         </w:rPr>
+        <w:t>활용</w:t>
+      </w:r>
+      <w:r>
+        <w:rPr>
+          <w:rFonts w:hint="eastAsia"/>
+        </w:rPr>
         <w:t>분야</w:t>
       </w:r>
     </w:p>
     <w:p>
       <w:pPr>
         <w:ind w:left="1160"/>
-        <w:rPr>
-          <w:rFonts w:hint="eastAsia"/>
-        </w:rPr>
       </w:pPr>
       <w:r>
         <w:rPr>
